--- a/DocumentosCheckpoint/Checkpoint.docx
+++ b/DocumentosCheckpoint/Checkpoint.docx
@@ -62,7 +62,73 @@
         <w:rPr>
           <w:lang w:val="pt-BR"/>
         </w:rPr>
-        <w:t>Usabilidade, melhorando a UX do seu app e site e trazendo o maior número de informações possíveis para o cliente sobre o seu pedido</w:t>
+        <w:t>Usabilidade</w:t>
+      </w:r>
+      <w:r>
+        <w:rPr>
+          <w:lang w:val="pt-BR"/>
+        </w:rPr>
+        <w:t xml:space="preserve">, </w:t>
+      </w:r>
+      <w:r>
+        <w:rPr>
+          <w:lang w:val="pt-BR"/>
+        </w:rPr>
+        <w:t xml:space="preserve">principalmente na </w:t>
+      </w:r>
+      <w:r>
+        <w:rPr>
+          <w:lang w:val="pt-BR"/>
+        </w:rPr>
+        <w:t>melhor</w:t>
+      </w:r>
+      <w:r>
+        <w:rPr>
+          <w:lang w:val="pt-BR"/>
+        </w:rPr>
+        <w:t>ia</w:t>
+      </w:r>
+      <w:r>
+        <w:rPr>
+          <w:lang w:val="pt-BR"/>
+        </w:rPr>
+        <w:t xml:space="preserve"> </w:t>
+      </w:r>
+      <w:r>
+        <w:rPr>
+          <w:lang w:val="pt-BR"/>
+        </w:rPr>
+        <w:t>d</w:t>
+      </w:r>
+      <w:r>
+        <w:rPr>
+          <w:lang w:val="pt-BR"/>
+        </w:rPr>
+        <w:t>a UX do app e</w:t>
+      </w:r>
+      <w:r>
+        <w:rPr>
+          <w:lang w:val="pt-BR"/>
+        </w:rPr>
+        <w:t xml:space="preserve"> do</w:t>
+      </w:r>
+      <w:r>
+        <w:rPr>
+          <w:lang w:val="pt-BR"/>
+        </w:rPr>
+        <w:t xml:space="preserve"> site</w:t>
+      </w:r>
+      <w:r>
+        <w:rPr>
+          <w:lang w:val="pt-BR"/>
+        </w:rPr>
+        <w:t>,</w:t>
+      </w:r>
+      <w:r>
+        <w:rPr>
+          <w:lang w:val="pt-BR"/>
+        </w:rPr>
+        <w:t xml:space="preserve"> trazendo o maior número de informações possíveis para o cliente sobre o seu pedido</w:t>
       </w:r>
       <w:r>
         <w:rPr>
@@ -124,8 +190,28 @@
         <w:rPr>
           <w:lang w:val="pt-BR"/>
         </w:rPr>
-        <w:t>Eficiência, tornar nosso app simples, fácil, mas sempre mantendo a qualidade.</w:t>
-      </w:r>
+        <w:t xml:space="preserve">Eficiência, tornar nosso app </w:t>
+      </w:r>
+      <w:r>
+        <w:rPr>
+          <w:lang w:val="pt-BR"/>
+        </w:rPr>
+        <w:t>rápido no tempo de resposta, mantendo ele leve (quanto menos hardware sendo gasto, melhor</w:t>
+      </w:r>
+      <w:proofErr w:type="gramStart"/>
+      <w:r>
+        <w:rPr>
+          <w:lang w:val="pt-BR"/>
+        </w:rPr>
+        <w:t xml:space="preserve">) </w:t>
+      </w:r>
+      <w:r>
+        <w:rPr>
+          <w:lang w:val="pt-BR"/>
+        </w:rPr>
+        <w:t>.</w:t>
+      </w:r>
+      <w:proofErr w:type="gramEnd"/>
     </w:p>
     <w:p>
       <w:pPr>
@@ -145,6 +231,78 @@
           <w:lang w:val="pt-BR"/>
         </w:rPr>
         <w:t xml:space="preserve">C -  </w:t>
+      </w:r>
+    </w:p>
+    <w:p>
+      <w:pPr>
+        <w:pStyle w:val="ListParagraph"/>
+        <w:numPr>
+          <w:ilvl w:val="0"/>
+          <w:numId w:val="5"/>
+        </w:numPr>
+        <w:rPr>
+          <w:lang w:val="pt-BR"/>
+        </w:rPr>
+      </w:pPr>
+      <w:r>
+        <w:rPr>
+          <w:lang w:val="pt-BR"/>
+        </w:rPr>
+        <w:t>Gerenciar projetos;</w:t>
+      </w:r>
+    </w:p>
+    <w:p>
+      <w:pPr>
+        <w:pStyle w:val="ListParagraph"/>
+        <w:numPr>
+          <w:ilvl w:val="0"/>
+          <w:numId w:val="5"/>
+        </w:numPr>
+        <w:rPr>
+          <w:lang w:val="pt-BR"/>
+        </w:rPr>
+      </w:pPr>
+      <w:r>
+        <w:rPr>
+          <w:lang w:val="pt-BR"/>
+        </w:rPr>
+        <w:t>Garantir a continuidade dos serviços;</w:t>
+      </w:r>
+    </w:p>
+    <w:p>
+      <w:pPr>
+        <w:pStyle w:val="ListParagraph"/>
+        <w:numPr>
+          <w:ilvl w:val="0"/>
+          <w:numId w:val="5"/>
+        </w:numPr>
+        <w:rPr>
+          <w:lang w:val="pt-BR"/>
+        </w:rPr>
+      </w:pPr>
+      <w:r>
+        <w:rPr>
+          <w:lang w:val="pt-BR"/>
+        </w:rPr>
+        <w:t>Gerenciar mudanças;</w:t>
+      </w:r>
+    </w:p>
+    <w:p>
+      <w:pPr>
+        <w:pStyle w:val="ListParagraph"/>
+        <w:numPr>
+          <w:ilvl w:val="0"/>
+          <w:numId w:val="5"/>
+        </w:numPr>
+        <w:rPr>
+          <w:lang w:val="pt-BR"/>
+        </w:rPr>
+      </w:pPr>
+      <w:r>
+        <w:rPr>
+          <w:lang w:val="pt-BR"/>
+        </w:rPr>
+        <w:t>Garantir a segurança dos sistemas;</w:t>
       </w:r>
     </w:p>
     <w:sectPr>
@@ -155,6 +313,663 @@
     </w:sectPr>
   </w:body>
 </w:document>
+</file>
+
+<file path=word/numbering.xml><?xml version="1.0" encoding="utf-8"?>
+<w:numbering xmlns:wpc="http://schemas.microsoft.com/office/word/2010/wordprocessingCanvas" xmlns:cx="http://schemas.microsoft.com/office/drawing/2014/chartex" xmlns:cx1="http://schemas.microsoft.com/office/drawing/2015/9/8/chartex" xmlns:cx2="http://schemas.microsoft.com/office/drawing/2015/10/21/chartex" xmlns:cx3="http://schemas.microsoft.com/office/drawing/2016/5/9/chartex" xmlns:cx4="http://schemas.microsoft.com/office/drawing/2016/5/10/chartex" xmlns:cx5="http://schemas.microsoft.com/office/drawing/2016/5/11/chartex" xmlns:cx6="http://schemas.microsoft.com/office/drawing/2016/5/12/chartex" xmlns:cx7="http://schemas.microsoft.com/office/drawing/2016/5/13/chartex" xmlns:cx8="http://schemas.microsoft.com/office/drawing/2016/5/14/chartex" xmlns:mc="http://schemas.openxmlformats.org/markup-compatibility/2006" xmlns:aink="http://schemas.microsoft.com/office/drawing/2016/ink" xmlns:am3d="http://schemas.microsoft.com/office/drawing/2017/model3d" xmlns:o="urn:schemas-microsoft-com:office:office" xmlns:r="http://schemas.openxmlformats.org/officeDocument/2006/relationships" xmlns:m="http://schemas.openxmlformats.org/officeDocument/2006/math" xmlns:v="urn:schemas-microsoft-com:vml" xmlns:wp14="http://schemas.microsoft.com/office/word/2010/wordprocessingDrawing" xmlns:wp="http://schemas.openxmlformats.org/drawingml/2006/wordprocessingDrawing" xmlns:w10="urn:schemas-microsoft-com:office:word" xmlns:w="http://schemas.openxmlformats.org/wordprocessingml/2006/main" xmlns:w14="http://schemas.microsoft.com/office/word/2010/wordml" xmlns:w15="http://schemas.microsoft.com/office/word/2012/wordml" xmlns:w16cex="http://schemas.microsoft.com/office/word/2018/wordml/cex" xmlns:w16cid="http://schemas.microsoft.com/office/word/2016/wordml/cid" xmlns:w16="http://schemas.microsoft.com/office/word/2018/wordml" xmlns:w16sdtdh="http://schemas.microsoft.com/office/word/2020/wordml/sdtdatahash" xmlns:w16se="http://schemas.microsoft.com/office/word/2015/wordml/symex" xmlns:wpg="http://schemas.microsoft.com/office/word/2010/wordprocessingGroup" xmlns:wpi="http://schemas.microsoft.com/office/word/2010/wordprocessingInk" xmlns:wne="http://schemas.microsoft.com/office/word/2006/wordml" xmlns:wps="http://schemas.microsoft.com/office/word/2010/wordprocessingShape" mc:Ignorable="w14 w15 w16se w16cid w16 w16cex w16sdtdh wp14">
+  <w:abstractNum w:abstractNumId="0" w15:restartNumberingAfterBreak="0">
+    <w:nsid w:val="04B3768F"/>
+    <w:multiLevelType w:val="multilevel"/>
+    <w:tmpl w:val="57D61BE6"/>
+    <w:lvl w:ilvl="0">
+      <w:start w:val="1"/>
+      <w:numFmt w:val="bullet"/>
+      <w:lvlText w:val=""/>
+      <w:lvlJc w:val="left"/>
+      <w:pPr>
+        <w:tabs>
+          <w:tab w:val="num" w:pos="720"/>
+        </w:tabs>
+        <w:ind w:left="720" w:hanging="360"/>
+      </w:pPr>
+      <w:rPr>
+        <w:rFonts w:ascii="Symbol" w:hAnsi="Symbol" w:hint="default"/>
+        <w:sz w:val="20"/>
+      </w:rPr>
+    </w:lvl>
+    <w:lvl w:ilvl="1" w:tentative="1">
+      <w:start w:val="1"/>
+      <w:numFmt w:val="bullet"/>
+      <w:lvlText w:val=""/>
+      <w:lvlJc w:val="left"/>
+      <w:pPr>
+        <w:tabs>
+          <w:tab w:val="num" w:pos="1440"/>
+        </w:tabs>
+        <w:ind w:left="1440" w:hanging="360"/>
+      </w:pPr>
+      <w:rPr>
+        <w:rFonts w:ascii="Symbol" w:hAnsi="Symbol" w:hint="default"/>
+        <w:sz w:val="20"/>
+      </w:rPr>
+    </w:lvl>
+    <w:lvl w:ilvl="2" w:tentative="1">
+      <w:start w:val="1"/>
+      <w:numFmt w:val="bullet"/>
+      <w:lvlText w:val=""/>
+      <w:lvlJc w:val="left"/>
+      <w:pPr>
+        <w:tabs>
+          <w:tab w:val="num" w:pos="2160"/>
+        </w:tabs>
+        <w:ind w:left="2160" w:hanging="360"/>
+      </w:pPr>
+      <w:rPr>
+        <w:rFonts w:ascii="Symbol" w:hAnsi="Symbol" w:hint="default"/>
+        <w:sz w:val="20"/>
+      </w:rPr>
+    </w:lvl>
+    <w:lvl w:ilvl="3" w:tentative="1">
+      <w:start w:val="1"/>
+      <w:numFmt w:val="bullet"/>
+      <w:lvlText w:val=""/>
+      <w:lvlJc w:val="left"/>
+      <w:pPr>
+        <w:tabs>
+          <w:tab w:val="num" w:pos="2880"/>
+        </w:tabs>
+        <w:ind w:left="2880" w:hanging="360"/>
+      </w:pPr>
+      <w:rPr>
+        <w:rFonts w:ascii="Symbol" w:hAnsi="Symbol" w:hint="default"/>
+        <w:sz w:val="20"/>
+      </w:rPr>
+    </w:lvl>
+    <w:lvl w:ilvl="4" w:tentative="1">
+      <w:start w:val="1"/>
+      <w:numFmt w:val="bullet"/>
+      <w:lvlText w:val=""/>
+      <w:lvlJc w:val="left"/>
+      <w:pPr>
+        <w:tabs>
+          <w:tab w:val="num" w:pos="3600"/>
+        </w:tabs>
+        <w:ind w:left="3600" w:hanging="360"/>
+      </w:pPr>
+      <w:rPr>
+        <w:rFonts w:ascii="Symbol" w:hAnsi="Symbol" w:hint="default"/>
+        <w:sz w:val="20"/>
+      </w:rPr>
+    </w:lvl>
+    <w:lvl w:ilvl="5" w:tentative="1">
+      <w:start w:val="1"/>
+      <w:numFmt w:val="bullet"/>
+      <w:lvlText w:val=""/>
+      <w:lvlJc w:val="left"/>
+      <w:pPr>
+        <w:tabs>
+          <w:tab w:val="num" w:pos="4320"/>
+        </w:tabs>
+        <w:ind w:left="4320" w:hanging="360"/>
+      </w:pPr>
+      <w:rPr>
+        <w:rFonts w:ascii="Symbol" w:hAnsi="Symbol" w:hint="default"/>
+        <w:sz w:val="20"/>
+      </w:rPr>
+    </w:lvl>
+    <w:lvl w:ilvl="6" w:tentative="1">
+      <w:start w:val="1"/>
+      <w:numFmt w:val="bullet"/>
+      <w:lvlText w:val=""/>
+      <w:lvlJc w:val="left"/>
+      <w:pPr>
+        <w:tabs>
+          <w:tab w:val="num" w:pos="5040"/>
+        </w:tabs>
+        <w:ind w:left="5040" w:hanging="360"/>
+      </w:pPr>
+      <w:rPr>
+        <w:rFonts w:ascii="Symbol" w:hAnsi="Symbol" w:hint="default"/>
+        <w:sz w:val="20"/>
+      </w:rPr>
+    </w:lvl>
+    <w:lvl w:ilvl="7" w:tentative="1">
+      <w:start w:val="1"/>
+      <w:numFmt w:val="bullet"/>
+      <w:lvlText w:val=""/>
+      <w:lvlJc w:val="left"/>
+      <w:pPr>
+        <w:tabs>
+          <w:tab w:val="num" w:pos="5760"/>
+        </w:tabs>
+        <w:ind w:left="5760" w:hanging="360"/>
+      </w:pPr>
+      <w:rPr>
+        <w:rFonts w:ascii="Symbol" w:hAnsi="Symbol" w:hint="default"/>
+        <w:sz w:val="20"/>
+      </w:rPr>
+    </w:lvl>
+    <w:lvl w:ilvl="8" w:tentative="1">
+      <w:start w:val="1"/>
+      <w:numFmt w:val="bullet"/>
+      <w:lvlText w:val=""/>
+      <w:lvlJc w:val="left"/>
+      <w:pPr>
+        <w:tabs>
+          <w:tab w:val="num" w:pos="6480"/>
+        </w:tabs>
+        <w:ind w:left="6480" w:hanging="360"/>
+      </w:pPr>
+      <w:rPr>
+        <w:rFonts w:ascii="Symbol" w:hAnsi="Symbol" w:hint="default"/>
+        <w:sz w:val="20"/>
+      </w:rPr>
+    </w:lvl>
+  </w:abstractNum>
+  <w:abstractNum w:abstractNumId="1" w15:restartNumberingAfterBreak="0">
+    <w:nsid w:val="066638C9"/>
+    <w:multiLevelType w:val="hybridMultilevel"/>
+    <w:tmpl w:val="771C0836"/>
+    <w:lvl w:ilvl="0" w:tplc="04090001">
+      <w:start w:val="1"/>
+      <w:numFmt w:val="bullet"/>
+      <w:lvlText w:val=""/>
+      <w:lvlJc w:val="left"/>
+      <w:pPr>
+        <w:ind w:left="720" w:hanging="360"/>
+      </w:pPr>
+      <w:rPr>
+        <w:rFonts w:ascii="Symbol" w:hAnsi="Symbol" w:hint="default"/>
+      </w:rPr>
+    </w:lvl>
+    <w:lvl w:ilvl="1" w:tplc="04090003" w:tentative="1">
+      <w:start w:val="1"/>
+      <w:numFmt w:val="bullet"/>
+      <w:lvlText w:val="o"/>
+      <w:lvlJc w:val="left"/>
+      <w:pPr>
+        <w:ind w:left="1440" w:hanging="360"/>
+      </w:pPr>
+      <w:rPr>
+        <w:rFonts w:ascii="Courier New" w:hAnsi="Courier New" w:cs="Courier New" w:hint="default"/>
+      </w:rPr>
+    </w:lvl>
+    <w:lvl w:ilvl="2" w:tplc="04090005" w:tentative="1">
+      <w:start w:val="1"/>
+      <w:numFmt w:val="bullet"/>
+      <w:lvlText w:val=""/>
+      <w:lvlJc w:val="left"/>
+      <w:pPr>
+        <w:ind w:left="2160" w:hanging="360"/>
+      </w:pPr>
+      <w:rPr>
+        <w:rFonts w:ascii="Wingdings" w:hAnsi="Wingdings" w:hint="default"/>
+      </w:rPr>
+    </w:lvl>
+    <w:lvl w:ilvl="3" w:tplc="04090001" w:tentative="1">
+      <w:start w:val="1"/>
+      <w:numFmt w:val="bullet"/>
+      <w:lvlText w:val=""/>
+      <w:lvlJc w:val="left"/>
+      <w:pPr>
+        <w:ind w:left="2880" w:hanging="360"/>
+      </w:pPr>
+      <w:rPr>
+        <w:rFonts w:ascii="Symbol" w:hAnsi="Symbol" w:hint="default"/>
+      </w:rPr>
+    </w:lvl>
+    <w:lvl w:ilvl="4" w:tplc="04090003" w:tentative="1">
+      <w:start w:val="1"/>
+      <w:numFmt w:val="bullet"/>
+      <w:lvlText w:val="o"/>
+      <w:lvlJc w:val="left"/>
+      <w:pPr>
+        <w:ind w:left="3600" w:hanging="360"/>
+      </w:pPr>
+      <w:rPr>
+        <w:rFonts w:ascii="Courier New" w:hAnsi="Courier New" w:cs="Courier New" w:hint="default"/>
+      </w:rPr>
+    </w:lvl>
+    <w:lvl w:ilvl="5" w:tplc="04090005" w:tentative="1">
+      <w:start w:val="1"/>
+      <w:numFmt w:val="bullet"/>
+      <w:lvlText w:val=""/>
+      <w:lvlJc w:val="left"/>
+      <w:pPr>
+        <w:ind w:left="4320" w:hanging="360"/>
+      </w:pPr>
+      <w:rPr>
+        <w:rFonts w:ascii="Wingdings" w:hAnsi="Wingdings" w:hint="default"/>
+      </w:rPr>
+    </w:lvl>
+    <w:lvl w:ilvl="6" w:tplc="04090001" w:tentative="1">
+      <w:start w:val="1"/>
+      <w:numFmt w:val="bullet"/>
+      <w:lvlText w:val=""/>
+      <w:lvlJc w:val="left"/>
+      <w:pPr>
+        <w:ind w:left="5040" w:hanging="360"/>
+      </w:pPr>
+      <w:rPr>
+        <w:rFonts w:ascii="Symbol" w:hAnsi="Symbol" w:hint="default"/>
+      </w:rPr>
+    </w:lvl>
+    <w:lvl w:ilvl="7" w:tplc="04090003" w:tentative="1">
+      <w:start w:val="1"/>
+      <w:numFmt w:val="bullet"/>
+      <w:lvlText w:val="o"/>
+      <w:lvlJc w:val="left"/>
+      <w:pPr>
+        <w:ind w:left="5760" w:hanging="360"/>
+      </w:pPr>
+      <w:rPr>
+        <w:rFonts w:ascii="Courier New" w:hAnsi="Courier New" w:cs="Courier New" w:hint="default"/>
+      </w:rPr>
+    </w:lvl>
+    <w:lvl w:ilvl="8" w:tplc="04090005" w:tentative="1">
+      <w:start w:val="1"/>
+      <w:numFmt w:val="bullet"/>
+      <w:lvlText w:val=""/>
+      <w:lvlJc w:val="left"/>
+      <w:pPr>
+        <w:ind w:left="6480" w:hanging="360"/>
+      </w:pPr>
+      <w:rPr>
+        <w:rFonts w:ascii="Wingdings" w:hAnsi="Wingdings" w:hint="default"/>
+      </w:rPr>
+    </w:lvl>
+  </w:abstractNum>
+  <w:abstractNum w:abstractNumId="2" w15:restartNumberingAfterBreak="0">
+    <w:nsid w:val="1E350997"/>
+    <w:multiLevelType w:val="multilevel"/>
+    <w:tmpl w:val="3A2C27F6"/>
+    <w:lvl w:ilvl="0">
+      <w:start w:val="1"/>
+      <w:numFmt w:val="bullet"/>
+      <w:lvlText w:val=""/>
+      <w:lvlJc w:val="left"/>
+      <w:pPr>
+        <w:tabs>
+          <w:tab w:val="num" w:pos="720"/>
+        </w:tabs>
+        <w:ind w:left="720" w:hanging="360"/>
+      </w:pPr>
+      <w:rPr>
+        <w:rFonts w:ascii="Symbol" w:hAnsi="Symbol" w:hint="default"/>
+        <w:sz w:val="20"/>
+      </w:rPr>
+    </w:lvl>
+    <w:lvl w:ilvl="1" w:tentative="1">
+      <w:start w:val="1"/>
+      <w:numFmt w:val="bullet"/>
+      <w:lvlText w:val=""/>
+      <w:lvlJc w:val="left"/>
+      <w:pPr>
+        <w:tabs>
+          <w:tab w:val="num" w:pos="1440"/>
+        </w:tabs>
+        <w:ind w:left="1440" w:hanging="360"/>
+      </w:pPr>
+      <w:rPr>
+        <w:rFonts w:ascii="Symbol" w:hAnsi="Symbol" w:hint="default"/>
+        <w:sz w:val="20"/>
+      </w:rPr>
+    </w:lvl>
+    <w:lvl w:ilvl="2" w:tentative="1">
+      <w:start w:val="1"/>
+      <w:numFmt w:val="bullet"/>
+      <w:lvlText w:val=""/>
+      <w:lvlJc w:val="left"/>
+      <w:pPr>
+        <w:tabs>
+          <w:tab w:val="num" w:pos="2160"/>
+        </w:tabs>
+        <w:ind w:left="2160" w:hanging="360"/>
+      </w:pPr>
+      <w:rPr>
+        <w:rFonts w:ascii="Symbol" w:hAnsi="Symbol" w:hint="default"/>
+        <w:sz w:val="20"/>
+      </w:rPr>
+    </w:lvl>
+    <w:lvl w:ilvl="3" w:tentative="1">
+      <w:start w:val="1"/>
+      <w:numFmt w:val="bullet"/>
+      <w:lvlText w:val=""/>
+      <w:lvlJc w:val="left"/>
+      <w:pPr>
+        <w:tabs>
+          <w:tab w:val="num" w:pos="2880"/>
+        </w:tabs>
+        <w:ind w:left="2880" w:hanging="360"/>
+      </w:pPr>
+      <w:rPr>
+        <w:rFonts w:ascii="Symbol" w:hAnsi="Symbol" w:hint="default"/>
+        <w:sz w:val="20"/>
+      </w:rPr>
+    </w:lvl>
+    <w:lvl w:ilvl="4" w:tentative="1">
+      <w:start w:val="1"/>
+      <w:numFmt w:val="bullet"/>
+      <w:lvlText w:val=""/>
+      <w:lvlJc w:val="left"/>
+      <w:pPr>
+        <w:tabs>
+          <w:tab w:val="num" w:pos="3600"/>
+        </w:tabs>
+        <w:ind w:left="3600" w:hanging="360"/>
+      </w:pPr>
+      <w:rPr>
+        <w:rFonts w:ascii="Symbol" w:hAnsi="Symbol" w:hint="default"/>
+        <w:sz w:val="20"/>
+      </w:rPr>
+    </w:lvl>
+    <w:lvl w:ilvl="5" w:tentative="1">
+      <w:start w:val="1"/>
+      <w:numFmt w:val="bullet"/>
+      <w:lvlText w:val=""/>
+      <w:lvlJc w:val="left"/>
+      <w:pPr>
+        <w:tabs>
+          <w:tab w:val="num" w:pos="4320"/>
+        </w:tabs>
+        <w:ind w:left="4320" w:hanging="360"/>
+      </w:pPr>
+      <w:rPr>
+        <w:rFonts w:ascii="Symbol" w:hAnsi="Symbol" w:hint="default"/>
+        <w:sz w:val="20"/>
+      </w:rPr>
+    </w:lvl>
+    <w:lvl w:ilvl="6" w:tentative="1">
+      <w:start w:val="1"/>
+      <w:numFmt w:val="bullet"/>
+      <w:lvlText w:val=""/>
+      <w:lvlJc w:val="left"/>
+      <w:pPr>
+        <w:tabs>
+          <w:tab w:val="num" w:pos="5040"/>
+        </w:tabs>
+        <w:ind w:left="5040" w:hanging="360"/>
+      </w:pPr>
+      <w:rPr>
+        <w:rFonts w:ascii="Symbol" w:hAnsi="Symbol" w:hint="default"/>
+        <w:sz w:val="20"/>
+      </w:rPr>
+    </w:lvl>
+    <w:lvl w:ilvl="7" w:tentative="1">
+      <w:start w:val="1"/>
+      <w:numFmt w:val="bullet"/>
+      <w:lvlText w:val=""/>
+      <w:lvlJc w:val="left"/>
+      <w:pPr>
+        <w:tabs>
+          <w:tab w:val="num" w:pos="5760"/>
+        </w:tabs>
+        <w:ind w:left="5760" w:hanging="360"/>
+      </w:pPr>
+      <w:rPr>
+        <w:rFonts w:ascii="Symbol" w:hAnsi="Symbol" w:hint="default"/>
+        <w:sz w:val="20"/>
+      </w:rPr>
+    </w:lvl>
+    <w:lvl w:ilvl="8" w:tentative="1">
+      <w:start w:val="1"/>
+      <w:numFmt w:val="bullet"/>
+      <w:lvlText w:val=""/>
+      <w:lvlJc w:val="left"/>
+      <w:pPr>
+        <w:tabs>
+          <w:tab w:val="num" w:pos="6480"/>
+        </w:tabs>
+        <w:ind w:left="6480" w:hanging="360"/>
+      </w:pPr>
+      <w:rPr>
+        <w:rFonts w:ascii="Symbol" w:hAnsi="Symbol" w:hint="default"/>
+        <w:sz w:val="20"/>
+      </w:rPr>
+    </w:lvl>
+  </w:abstractNum>
+  <w:abstractNum w:abstractNumId="3" w15:restartNumberingAfterBreak="0">
+    <w:nsid w:val="4B886E47"/>
+    <w:multiLevelType w:val="multilevel"/>
+    <w:tmpl w:val="D0444BAA"/>
+    <w:lvl w:ilvl="0">
+      <w:start w:val="2"/>
+      <w:numFmt w:val="decimal"/>
+      <w:lvlText w:val="%1."/>
+      <w:lvlJc w:val="left"/>
+      <w:pPr>
+        <w:tabs>
+          <w:tab w:val="num" w:pos="720"/>
+        </w:tabs>
+        <w:ind w:left="720" w:hanging="360"/>
+      </w:pPr>
+    </w:lvl>
+    <w:lvl w:ilvl="1" w:tentative="1">
+      <w:start w:val="1"/>
+      <w:numFmt w:val="decimal"/>
+      <w:lvlText w:val="%2."/>
+      <w:lvlJc w:val="left"/>
+      <w:pPr>
+        <w:tabs>
+          <w:tab w:val="num" w:pos="1440"/>
+        </w:tabs>
+        <w:ind w:left="1440" w:hanging="360"/>
+      </w:pPr>
+    </w:lvl>
+    <w:lvl w:ilvl="2" w:tentative="1">
+      <w:start w:val="1"/>
+      <w:numFmt w:val="decimal"/>
+      <w:lvlText w:val="%3."/>
+      <w:lvlJc w:val="left"/>
+      <w:pPr>
+        <w:tabs>
+          <w:tab w:val="num" w:pos="2160"/>
+        </w:tabs>
+        <w:ind w:left="2160" w:hanging="360"/>
+      </w:pPr>
+    </w:lvl>
+    <w:lvl w:ilvl="3" w:tentative="1">
+      <w:start w:val="1"/>
+      <w:numFmt w:val="decimal"/>
+      <w:lvlText w:val="%4."/>
+      <w:lvlJc w:val="left"/>
+      <w:pPr>
+        <w:tabs>
+          <w:tab w:val="num" w:pos="2880"/>
+        </w:tabs>
+        <w:ind w:left="2880" w:hanging="360"/>
+      </w:pPr>
+    </w:lvl>
+    <w:lvl w:ilvl="4" w:tentative="1">
+      <w:start w:val="1"/>
+      <w:numFmt w:val="decimal"/>
+      <w:lvlText w:val="%5."/>
+      <w:lvlJc w:val="left"/>
+      <w:pPr>
+        <w:tabs>
+          <w:tab w:val="num" w:pos="3600"/>
+        </w:tabs>
+        <w:ind w:left="3600" w:hanging="360"/>
+      </w:pPr>
+    </w:lvl>
+    <w:lvl w:ilvl="5" w:tentative="1">
+      <w:start w:val="1"/>
+      <w:numFmt w:val="decimal"/>
+      <w:lvlText w:val="%6."/>
+      <w:lvlJc w:val="left"/>
+      <w:pPr>
+        <w:tabs>
+          <w:tab w:val="num" w:pos="4320"/>
+        </w:tabs>
+        <w:ind w:left="4320" w:hanging="360"/>
+      </w:pPr>
+    </w:lvl>
+    <w:lvl w:ilvl="6" w:tentative="1">
+      <w:start w:val="1"/>
+      <w:numFmt w:val="decimal"/>
+      <w:lvlText w:val="%7."/>
+      <w:lvlJc w:val="left"/>
+      <w:pPr>
+        <w:tabs>
+          <w:tab w:val="num" w:pos="5040"/>
+        </w:tabs>
+        <w:ind w:left="5040" w:hanging="360"/>
+      </w:pPr>
+    </w:lvl>
+    <w:lvl w:ilvl="7" w:tentative="1">
+      <w:start w:val="1"/>
+      <w:numFmt w:val="decimal"/>
+      <w:lvlText w:val="%8."/>
+      <w:lvlJc w:val="left"/>
+      <w:pPr>
+        <w:tabs>
+          <w:tab w:val="num" w:pos="5760"/>
+        </w:tabs>
+        <w:ind w:left="5760" w:hanging="360"/>
+      </w:pPr>
+    </w:lvl>
+    <w:lvl w:ilvl="8" w:tentative="1">
+      <w:start w:val="1"/>
+      <w:numFmt w:val="decimal"/>
+      <w:lvlText w:val="%9."/>
+      <w:lvlJc w:val="left"/>
+      <w:pPr>
+        <w:tabs>
+          <w:tab w:val="num" w:pos="6480"/>
+        </w:tabs>
+        <w:ind w:left="6480" w:hanging="360"/>
+      </w:pPr>
+    </w:lvl>
+  </w:abstractNum>
+  <w:abstractNum w:abstractNumId="4" w15:restartNumberingAfterBreak="0">
+    <w:nsid w:val="5CC65E3F"/>
+    <w:multiLevelType w:val="multilevel"/>
+    <w:tmpl w:val="A48C1DDC"/>
+    <w:lvl w:ilvl="0">
+      <w:start w:val="1"/>
+      <w:numFmt w:val="decimal"/>
+      <w:lvlText w:val="%1."/>
+      <w:lvlJc w:val="left"/>
+      <w:pPr>
+        <w:tabs>
+          <w:tab w:val="num" w:pos="720"/>
+        </w:tabs>
+        <w:ind w:left="720" w:hanging="360"/>
+      </w:pPr>
+    </w:lvl>
+    <w:lvl w:ilvl="1" w:tentative="1">
+      <w:start w:val="1"/>
+      <w:numFmt w:val="decimal"/>
+      <w:lvlText w:val="%2."/>
+      <w:lvlJc w:val="left"/>
+      <w:pPr>
+        <w:tabs>
+          <w:tab w:val="num" w:pos="1440"/>
+        </w:tabs>
+        <w:ind w:left="1440" w:hanging="360"/>
+      </w:pPr>
+    </w:lvl>
+    <w:lvl w:ilvl="2" w:tentative="1">
+      <w:start w:val="1"/>
+      <w:numFmt w:val="decimal"/>
+      <w:lvlText w:val="%3."/>
+      <w:lvlJc w:val="left"/>
+      <w:pPr>
+        <w:tabs>
+          <w:tab w:val="num" w:pos="2160"/>
+        </w:tabs>
+        <w:ind w:left="2160" w:hanging="360"/>
+      </w:pPr>
+    </w:lvl>
+    <w:lvl w:ilvl="3" w:tentative="1">
+      <w:start w:val="1"/>
+      <w:numFmt w:val="decimal"/>
+      <w:lvlText w:val="%4."/>
+      <w:lvlJc w:val="left"/>
+      <w:pPr>
+        <w:tabs>
+          <w:tab w:val="num" w:pos="2880"/>
+        </w:tabs>
+        <w:ind w:left="2880" w:hanging="360"/>
+      </w:pPr>
+    </w:lvl>
+    <w:lvl w:ilvl="4" w:tentative="1">
+      <w:start w:val="1"/>
+      <w:numFmt w:val="decimal"/>
+      <w:lvlText w:val="%5."/>
+      <w:lvlJc w:val="left"/>
+      <w:pPr>
+        <w:tabs>
+          <w:tab w:val="num" w:pos="3600"/>
+        </w:tabs>
+        <w:ind w:left="3600" w:hanging="360"/>
+      </w:pPr>
+    </w:lvl>
+    <w:lvl w:ilvl="5" w:tentative="1">
+      <w:start w:val="1"/>
+      <w:numFmt w:val="decimal"/>
+      <w:lvlText w:val="%6."/>
+      <w:lvlJc w:val="left"/>
+      <w:pPr>
+        <w:tabs>
+          <w:tab w:val="num" w:pos="4320"/>
+        </w:tabs>
+        <w:ind w:left="4320" w:hanging="360"/>
+      </w:pPr>
+    </w:lvl>
+    <w:lvl w:ilvl="6" w:tentative="1">
+      <w:start w:val="1"/>
+      <w:numFmt w:val="decimal"/>
+      <w:lvlText w:val="%7."/>
+      <w:lvlJc w:val="left"/>
+      <w:pPr>
+        <w:tabs>
+          <w:tab w:val="num" w:pos="5040"/>
+        </w:tabs>
+        <w:ind w:left="5040" w:hanging="360"/>
+      </w:pPr>
+    </w:lvl>
+    <w:lvl w:ilvl="7" w:tentative="1">
+      <w:start w:val="1"/>
+      <w:numFmt w:val="decimal"/>
+      <w:lvlText w:val="%8."/>
+      <w:lvlJc w:val="left"/>
+      <w:pPr>
+        <w:tabs>
+          <w:tab w:val="num" w:pos="5760"/>
+        </w:tabs>
+        <w:ind w:left="5760" w:hanging="360"/>
+      </w:pPr>
+    </w:lvl>
+    <w:lvl w:ilvl="8" w:tentative="1">
+      <w:start w:val="1"/>
+      <w:numFmt w:val="decimal"/>
+      <w:lvlText w:val="%9."/>
+      <w:lvlJc w:val="left"/>
+      <w:pPr>
+        <w:tabs>
+          <w:tab w:val="num" w:pos="6480"/>
+        </w:tabs>
+        <w:ind w:left="6480" w:hanging="360"/>
+      </w:pPr>
+    </w:lvl>
+  </w:abstractNum>
+  <w:num w:numId="1">
+    <w:abstractNumId w:val="4"/>
+  </w:num>
+  <w:num w:numId="2">
+    <w:abstractNumId w:val="0"/>
+  </w:num>
+  <w:num w:numId="3">
+    <w:abstractNumId w:val="3"/>
+  </w:num>
+  <w:num w:numId="4">
+    <w:abstractNumId w:val="2"/>
+  </w:num>
+  <w:num w:numId="5">
+    <w:abstractNumId w:val="1"/>
+  </w:num>
+</w:numbering>
 </file>
 
 <file path=word/styles.xml><?xml version="1.0" encoding="utf-8"?>
@@ -583,6 +1398,17 @@
     <w:semiHidden/>
     <w:unhideWhenUsed/>
   </w:style>
+  <w:style w:type="paragraph" w:styleId="ListParagraph">
+    <w:name w:val="List Paragraph"/>
+    <w:basedOn w:val="Normal"/>
+    <w:uiPriority w:val="34"/>
+    <w:qFormat/>
+    <w:rsid w:val="00D649FA"/>
+    <w:pPr>
+      <w:ind w:left="720"/>
+      <w:contextualSpacing/>
+    </w:pPr>
+  </w:style>
 </w:styles>
 </file>
 
